--- a/mob_lab_3.docx
+++ b/mob_lab_3.docx
@@ -695,9 +695,9 @@
       </w:pPr>
       <w:r>
         <w:drawing>
-          <wp:inline distT="0" distB="0" distL="0" distR="0" wp14:anchorId="2E5FB35E" wp14:editId="24AA8354">
-            <wp:extent cx="5934075" cy="4629150"/>
-            <wp:effectExtent l="0" t="0" r="9525" b="0"/>
+          <wp:inline distT="0" distB="0" distL="0" distR="0" wp14:anchorId="2E5FB35E" wp14:editId="68F202D5">
+            <wp:extent cx="4928040" cy="4629150"/>
+            <wp:effectExtent l="0" t="0" r="6350" b="0"/>
             <wp:docPr id="4" name="Picture 4"/>
             <wp:cNvGraphicFramePr>
               <a:graphicFrameLocks xmlns:a="http://schemas.openxmlformats.org/drawingml/2006/main" noChangeAspect="1"/>
@@ -719,7 +719,6 @@
                         </a:ext>
                       </a:extLst>
                     </a:blip>
-                    <a:srcRect/>
                     <a:stretch>
                       <a:fillRect/>
                     </a:stretch>
@@ -727,7 +726,7 @@
                   <pic:spPr bwMode="auto">
                     <a:xfrm>
                       <a:off x="0" y="0"/>
-                      <a:ext cx="5934075" cy="4629150"/>
+                      <a:ext cx="4928040" cy="4629150"/>
                     </a:xfrm>
                     <a:prstGeom prst="rect">
                       <a:avLst/>
@@ -790,9 +789,9 @@
       <w:r>
         <w:lastRenderedPageBreak/>
         <w:drawing>
-          <wp:inline distT="0" distB="0" distL="0" distR="0" wp14:anchorId="515D5AFA" wp14:editId="42887C12">
-            <wp:extent cx="5934075" cy="4486275"/>
-            <wp:effectExtent l="0" t="0" r="9525" b="9525"/>
+          <wp:inline distT="0" distB="0" distL="0" distR="0" wp14:anchorId="515D5AFA" wp14:editId="5ACCBAD6">
+            <wp:extent cx="5540426" cy="4486275"/>
+            <wp:effectExtent l="0" t="0" r="3175" b="0"/>
             <wp:docPr id="5" name="Picture 5"/>
             <wp:cNvGraphicFramePr>
               <a:graphicFrameLocks xmlns:a="http://schemas.openxmlformats.org/drawingml/2006/main" noChangeAspect="1"/>
@@ -814,7 +813,6 @@
                         </a:ext>
                       </a:extLst>
                     </a:blip>
-                    <a:srcRect/>
                     <a:stretch>
                       <a:fillRect/>
                     </a:stretch>
@@ -822,7 +820,7 @@
                   <pic:spPr bwMode="auto">
                     <a:xfrm>
                       <a:off x="0" y="0"/>
-                      <a:ext cx="5934075" cy="4486275"/>
+                      <a:ext cx="5540426" cy="4486275"/>
                     </a:xfrm>
                     <a:prstGeom prst="rect">
                       <a:avLst/>
@@ -838,6 +836,8 @@
           </wp:inline>
         </w:drawing>
       </w:r>
+      <w:bookmarkStart w:id="1" w:name="_GoBack"/>
+      <w:bookmarkEnd w:id="1"/>
     </w:p>
     <w:p>
       <w:pPr>
@@ -899,8 +899,6 @@
       <w:r>
         <w:br w:type="page"/>
       </w:r>
-      <w:bookmarkStart w:id="1" w:name="_GoBack"/>
-      <w:bookmarkEnd w:id="1"/>
     </w:p>
     <w:p>
       <w:pPr>
@@ -3113,7 +3111,7 @@
 </file>
 
 <file path=customXml/itemProps1.xml><?xml version="1.0" encoding="utf-8"?>
-<ds:datastoreItem xmlns:ds="http://schemas.openxmlformats.org/officeDocument/2006/customXml" ds:itemID="{FAF42A2F-56DE-4167-A015-94261DA0F9F9}">
+<ds:datastoreItem xmlns:ds="http://schemas.openxmlformats.org/officeDocument/2006/customXml" ds:itemID="{85D7A241-717D-4976-BA0D-B8F800D543E7}">
   <ds:schemaRefs>
     <ds:schemaRef ds:uri="http://schemas.openxmlformats.org/officeDocument/2006/bibliography"/>
   </ds:schemaRefs>
